--- a/SQL.docx
+++ b/SQL.docx
@@ -10,6 +10,7 @@
           <w:bCs/>
           <w:sz w:val="36"/>
           <w:szCs w:val="36"/>
+          <w:u w:val="single"/>
         </w:rPr>
       </w:pPr>
       <w:r>
@@ -18,6 +19,7 @@
           <w:bCs/>
           <w:sz w:val="36"/>
           <w:szCs w:val="36"/>
+          <w:u w:val="single"/>
         </w:rPr>
         <w:t>SQL</w:t>
       </w:r>
@@ -125,13 +127,8 @@
     </w:p>
     <w:p/>
     <w:p>
-      <w:proofErr w:type="gramStart"/>
-      <w:r>
-        <w:t>Firstly</w:t>
-      </w:r>
-      <w:proofErr w:type="gramEnd"/>
-      <w:r>
-        <w:t xml:space="preserve"> we create a DB (Data Base/also called container) in the server followed by creating Tables </w:t>
+      <w:r>
+        <w:t xml:space="preserve">Firstly we create a DB (Data Base/also called container) in the server followed by creating Tables </w:t>
       </w:r>
     </w:p>
     <w:p>
@@ -196,13 +193,8 @@
         </w:numPr>
       </w:pPr>
       <w:r>
-        <w:t xml:space="preserve">To create a Data </w:t>
-      </w:r>
-      <w:proofErr w:type="gramStart"/>
-      <w:r>
-        <w:t>Base :</w:t>
-      </w:r>
-      <w:proofErr w:type="gramEnd"/>
+        <w:t>To create a Data Base :</w:t>
+      </w:r>
     </w:p>
     <w:p>
       <w:pPr>
@@ -226,13 +218,8 @@
       <w:pPr>
         <w:ind w:firstLine="720"/>
       </w:pPr>
-      <w:proofErr w:type="gramStart"/>
-      <w:r>
-        <w:t>Syntax :</w:t>
-      </w:r>
-      <w:proofErr w:type="gramEnd"/>
-      <w:r>
-        <w:t xml:space="preserve"> create database Data base name</w:t>
+      <w:r>
+        <w:t>Syntax : create database Data base name</w:t>
       </w:r>
     </w:p>
     <w:p>
@@ -267,21 +254,8 @@
       <w:pPr>
         <w:pStyle w:val="ListParagraph"/>
       </w:pPr>
-      <w:proofErr w:type="gramStart"/>
-      <w:r>
-        <w:t>Syntax :</w:t>
-      </w:r>
-      <w:proofErr w:type="gramEnd"/>
-      <w:r>
-        <w:t xml:space="preserve"> Use </w:t>
-      </w:r>
-      <w:proofErr w:type="gramStart"/>
-      <w:r>
-        <w:t>Netflix(</w:t>
-      </w:r>
-      <w:proofErr w:type="gramEnd"/>
-      <w:r>
-        <w:t>DB name)</w:t>
+      <w:r>
+        <w:t>Syntax : Use Netflix(DB name)</w:t>
       </w:r>
     </w:p>
     <w:p>
@@ -1151,57 +1125,17 @@
     <w:p/>
     <w:p>
       <w:r>
-        <w:t xml:space="preserve">CREATE TABLE </w:t>
-      </w:r>
-      <w:proofErr w:type="spellStart"/>
-      <w:r>
-        <w:t>char_vs_varchar</w:t>
-      </w:r>
-      <w:proofErr w:type="spellEnd"/>
-      <w:r>
-        <w:t xml:space="preserve"> (</w:t>
-      </w:r>
-    </w:p>
-    <w:p>
-      <w:r>
-        <w:t xml:space="preserve">    </w:t>
-      </w:r>
-      <w:proofErr w:type="spellStart"/>
-      <w:r>
-        <w:t>char_col</w:t>
-      </w:r>
-      <w:proofErr w:type="spellEnd"/>
-      <w:r>
-        <w:t xml:space="preserve"> </w:t>
-      </w:r>
-      <w:proofErr w:type="gramStart"/>
-      <w:r>
-        <w:t>CHAR(</w:t>
-      </w:r>
-      <w:proofErr w:type="gramEnd"/>
-      <w:r>
-        <w:t>5),</w:t>
-      </w:r>
-    </w:p>
-    <w:p>
-      <w:r>
-        <w:t xml:space="preserve">    </w:t>
-      </w:r>
-      <w:proofErr w:type="spellStart"/>
-      <w:r>
-        <w:t>varchar_col</w:t>
-      </w:r>
-      <w:proofErr w:type="spellEnd"/>
-      <w:r>
-        <w:t xml:space="preserve"> </w:t>
-      </w:r>
-      <w:proofErr w:type="gramStart"/>
-      <w:r>
-        <w:t>VARCHAR(</w:t>
-      </w:r>
-      <w:proofErr w:type="gramEnd"/>
-      <w:r>
-        <w:t>5)</w:t>
+        <w:t>CREATE TABLE char_vs_varchar (</w:t>
+      </w:r>
+    </w:p>
+    <w:p>
+      <w:r>
+        <w:t xml:space="preserve">    char_col CHAR(5),</w:t>
+      </w:r>
+    </w:p>
+    <w:p>
+      <w:r>
+        <w:t xml:space="preserve">    varchar_col VARCHAR(5)</w:t>
       </w:r>
     </w:p>
     <w:p>
@@ -1212,15 +1146,7 @@
     <w:p/>
     <w:p>
       <w:r>
-        <w:t xml:space="preserve">INSERT INTO </w:t>
-      </w:r>
-      <w:proofErr w:type="spellStart"/>
-      <w:r>
-        <w:t>char_vs_varchar</w:t>
-      </w:r>
-      <w:proofErr w:type="spellEnd"/>
-      <w:r>
-        <w:t xml:space="preserve"> VALUES ('Hi', 'Hi');</w:t>
+        <w:t>INSERT INTO char_vs_varchar VALUES ('Hi', 'Hi');</w:t>
       </w:r>
     </w:p>
     <w:p/>
@@ -1231,90 +1157,27 @@
     </w:p>
     <w:p>
       <w:r>
-        <w:t xml:space="preserve">    </w:t>
-      </w:r>
-      <w:proofErr w:type="spellStart"/>
-      <w:r>
-        <w:t>char_col</w:t>
-      </w:r>
-      <w:proofErr w:type="spellEnd"/>
-      <w:r>
-        <w:t>,</w:t>
-      </w:r>
-    </w:p>
-    <w:p>
-      <w:r>
-        <w:t xml:space="preserve">    </w:t>
-      </w:r>
-      <w:proofErr w:type="gramStart"/>
-      <w:r>
-        <w:t>LENGTH(</w:t>
-      </w:r>
-      <w:proofErr w:type="spellStart"/>
-      <w:proofErr w:type="gramEnd"/>
-      <w:r>
-        <w:t>char_col</w:t>
-      </w:r>
-      <w:proofErr w:type="spellEnd"/>
-      <w:r>
-        <w:t xml:space="preserve">) AS </w:t>
-      </w:r>
-      <w:proofErr w:type="spellStart"/>
-      <w:r>
-        <w:t>char_length</w:t>
-      </w:r>
-      <w:proofErr w:type="spellEnd"/>
-      <w:r>
-        <w:t>,</w:t>
-      </w:r>
-    </w:p>
-    <w:p>
-      <w:r>
-        <w:t xml:space="preserve">    </w:t>
-      </w:r>
-      <w:proofErr w:type="spellStart"/>
-      <w:r>
-        <w:t>varchar_col</w:t>
-      </w:r>
-      <w:proofErr w:type="spellEnd"/>
-      <w:r>
-        <w:t>,</w:t>
-      </w:r>
-    </w:p>
-    <w:p>
-      <w:r>
-        <w:t xml:space="preserve">    </w:t>
-      </w:r>
-      <w:proofErr w:type="gramStart"/>
-      <w:r>
-        <w:t>LENGTH(</w:t>
-      </w:r>
-      <w:proofErr w:type="spellStart"/>
-      <w:proofErr w:type="gramEnd"/>
-      <w:r>
-        <w:t>varchar_col</w:t>
-      </w:r>
-      <w:proofErr w:type="spellEnd"/>
-      <w:r>
-        <w:t xml:space="preserve">) AS </w:t>
-      </w:r>
-      <w:proofErr w:type="spellStart"/>
-      <w:r>
-        <w:t>varchar_length</w:t>
-      </w:r>
-      <w:proofErr w:type="spellEnd"/>
-    </w:p>
-    <w:p>
-      <w:r>
-        <w:t xml:space="preserve">FROM </w:t>
-      </w:r>
-      <w:proofErr w:type="spellStart"/>
-      <w:r>
-        <w:t>char_vs_varchar</w:t>
-      </w:r>
-      <w:proofErr w:type="spellEnd"/>
-      <w:r>
-        <w:t>;</w:t>
+        <w:t xml:space="preserve">    char_col,</w:t>
+      </w:r>
+    </w:p>
+    <w:p>
+      <w:r>
+        <w:t xml:space="preserve">    LENGTH(char_col) AS char_length,</w:t>
+      </w:r>
+    </w:p>
+    <w:p>
+      <w:r>
+        <w:t xml:space="preserve">    varchar_col,</w:t>
+      </w:r>
+    </w:p>
+    <w:p>
+      <w:r>
+        <w:t xml:space="preserve">    LENGTH(varchar_col) AS varchar_length</w:t>
+      </w:r>
+    </w:p>
+    <w:p>
+      <w:r>
+        <w:t>FROM char_vs_varchar;</w:t>
       </w:r>
     </w:p>
     <w:p/>
@@ -1456,62 +1319,23 @@
     </w:p>
     <w:p>
       <w:r>
-        <w:t xml:space="preserve">SELECT </w:t>
-      </w:r>
-      <w:proofErr w:type="spellStart"/>
-      <w:r>
-        <w:t>column_name</w:t>
-      </w:r>
-      <w:proofErr w:type="spellEnd"/>
-      <w:r>
-        <w:t xml:space="preserve"> AS </w:t>
-      </w:r>
-      <w:proofErr w:type="spellStart"/>
-      <w:r>
-        <w:t>alias_name</w:t>
-      </w:r>
-      <w:proofErr w:type="spellEnd"/>
-    </w:p>
-    <w:p>
-      <w:r>
-        <w:t xml:space="preserve">FROM </w:t>
-      </w:r>
-      <w:proofErr w:type="spellStart"/>
-      <w:r>
-        <w:t>table_name</w:t>
-      </w:r>
-      <w:proofErr w:type="spellEnd"/>
-      <w:r>
-        <w:t>;</w:t>
-      </w:r>
-    </w:p>
-    <w:p/>
-    <w:p>
-      <w:r>
-        <w:t xml:space="preserve">SELECT </w:t>
-      </w:r>
-      <w:proofErr w:type="spellStart"/>
-      <w:proofErr w:type="gramStart"/>
-      <w:r>
-        <w:t>t.column</w:t>
-      </w:r>
-      <w:proofErr w:type="gramEnd"/>
-      <w:r>
-        <w:t>_name</w:t>
-      </w:r>
-      <w:proofErr w:type="spellEnd"/>
-    </w:p>
-    <w:p>
-      <w:r>
-        <w:t xml:space="preserve">FROM </w:t>
-      </w:r>
-      <w:proofErr w:type="spellStart"/>
-      <w:r>
-        <w:t>table_name</w:t>
-      </w:r>
-      <w:proofErr w:type="spellEnd"/>
-      <w:r>
-        <w:t xml:space="preserve"> AS t;</w:t>
+        <w:t>SELECT column_name AS alias_name</w:t>
+      </w:r>
+    </w:p>
+    <w:p>
+      <w:r>
+        <w:t>FROM table_name;</w:t>
+      </w:r>
+    </w:p>
+    <w:p/>
+    <w:p>
+      <w:r>
+        <w:t>SELECT t.column_name</w:t>
+      </w:r>
+    </w:p>
+    <w:p>
+      <w:r>
+        <w:t>FROM table_name AS t;</w:t>
       </w:r>
     </w:p>
     <w:p>
@@ -1522,23 +1346,7 @@
         <w:t>🔹</w:t>
       </w:r>
       <w:r>
-        <w:t xml:space="preserve"> Note: AS is optional in many databases — SELECT </w:t>
-      </w:r>
-      <w:proofErr w:type="spellStart"/>
-      <w:r>
-        <w:t>column_name</w:t>
-      </w:r>
-      <w:proofErr w:type="spellEnd"/>
-      <w:r>
-        <w:t xml:space="preserve"> </w:t>
-      </w:r>
-      <w:proofErr w:type="spellStart"/>
-      <w:r>
-        <w:t>alias_name</w:t>
-      </w:r>
-      <w:proofErr w:type="spellEnd"/>
-      <w:r>
-        <w:t xml:space="preserve"> also works.</w:t>
+        <w:t xml:space="preserve"> Note: AS is optional in many databases — SELECT column_name alias_name also works.</w:t>
       </w:r>
     </w:p>
     <w:p>
@@ -1567,21 +1375,8 @@
     </w:p>
     <w:p>
       <w:r>
-        <w:t xml:space="preserve">SELECT </w:t>
-      </w:r>
-      <w:proofErr w:type="spellStart"/>
-      <w:r>
-        <w:t>first_name</w:t>
-      </w:r>
-      <w:proofErr w:type="spellEnd"/>
-      <w:r>
-        <w:t xml:space="preserve"> AS name, salary AS </w:t>
-      </w:r>
-      <w:proofErr w:type="spellStart"/>
-      <w:r>
-        <w:t>monthly_salary</w:t>
-      </w:r>
-      <w:proofErr w:type="spellEnd"/>
+        <w:t>SELECT first_name AS name, salary AS monthly_salary</w:t>
+      </w:r>
     </w:p>
     <w:p>
       <w:r>
@@ -1590,13 +1385,8 @@
     </w:p>
     <w:p>
       <w:r>
-        <w:t xml:space="preserve">name       | </w:t>
-      </w:r>
-      <w:proofErr w:type="spellStart"/>
-      <w:r>
-        <w:t>monthly_salary</w:t>
-      </w:r>
-      <w:proofErr w:type="spellEnd"/>
+        <w:t>name       | monthly_salary</w:t>
+      </w:r>
     </w:p>
     <w:p>
       <w:r>
@@ -1634,31 +1424,8 @@
     </w:p>
     <w:p>
       <w:r>
-        <w:t xml:space="preserve">SELECT </w:t>
-      </w:r>
-      <w:proofErr w:type="spellStart"/>
-      <w:proofErr w:type="gramStart"/>
-      <w:r>
-        <w:t>e.first</w:t>
-      </w:r>
-      <w:proofErr w:type="gramEnd"/>
-      <w:r>
-        <w:t>_name</w:t>
-      </w:r>
-      <w:proofErr w:type="spellEnd"/>
-      <w:r>
-        <w:t xml:space="preserve">, </w:t>
-      </w:r>
-      <w:proofErr w:type="spellStart"/>
-      <w:proofErr w:type="gramStart"/>
-      <w:r>
-        <w:t>d.department</w:t>
-      </w:r>
-      <w:proofErr w:type="gramEnd"/>
-      <w:r>
-        <w:t>_name</w:t>
-      </w:r>
-      <w:proofErr w:type="spellEnd"/>
+        <w:t>SELECT e.first_name, d.department_name</w:t>
+      </w:r>
     </w:p>
     <w:p>
       <w:r>
@@ -1667,20 +1434,7 @@
     </w:p>
     <w:p>
       <w:r>
-        <w:t xml:space="preserve">JOIN departments AS d ON </w:t>
-      </w:r>
-      <w:proofErr w:type="spellStart"/>
-      <w:proofErr w:type="gramStart"/>
-      <w:r>
-        <w:t>e.dept</w:t>
-      </w:r>
-      <w:proofErr w:type="gramEnd"/>
-      <w:r>
-        <w:t>_id</w:t>
-      </w:r>
-      <w:proofErr w:type="spellEnd"/>
-      <w:r>
-        <w:t xml:space="preserve"> = d.id;</w:t>
+        <w:t>JOIN departments AS d ON e.dept_id = d.id;</w:t>
       </w:r>
     </w:p>
     <w:p>
@@ -1752,44 +1506,8 @@
     </w:p>
     <w:p>
       <w:r>
-        <w:t xml:space="preserve">SELECT </w:t>
-      </w:r>
-      <w:proofErr w:type="spellStart"/>
-      <w:proofErr w:type="gramStart"/>
-      <w:r>
-        <w:t>c.customer</w:t>
-      </w:r>
-      <w:proofErr w:type="gramEnd"/>
-      <w:r>
-        <w:t>_name</w:t>
-      </w:r>
-      <w:proofErr w:type="spellEnd"/>
-      <w:r>
-        <w:t xml:space="preserve">, </w:t>
-      </w:r>
-      <w:proofErr w:type="spellStart"/>
-      <w:proofErr w:type="gramStart"/>
-      <w:r>
-        <w:t>o.order</w:t>
-      </w:r>
-      <w:proofErr w:type="gramEnd"/>
-      <w:r>
-        <w:t>_date</w:t>
-      </w:r>
-      <w:proofErr w:type="spellEnd"/>
-      <w:r>
-        <w:t xml:space="preserve">, </w:t>
-      </w:r>
-      <w:proofErr w:type="spellStart"/>
-      <w:proofErr w:type="gramStart"/>
-      <w:r>
-        <w:t>p.product</w:t>
-      </w:r>
-      <w:proofErr w:type="gramEnd"/>
-      <w:r>
-        <w:t>_name</w:t>
-      </w:r>
-      <w:proofErr w:type="spellEnd"/>
+        <w:t>SELECT c.customer_name, o.order_date, p.product_name</w:t>
+      </w:r>
     </w:p>
     <w:p>
       <w:r>
@@ -1798,61 +1516,12 @@
     </w:p>
     <w:p>
       <w:r>
-        <w:t xml:space="preserve">JOIN orders AS o ON </w:t>
-      </w:r>
-      <w:proofErr w:type="spellStart"/>
-      <w:proofErr w:type="gramStart"/>
-      <w:r>
-        <w:t>c.customer</w:t>
-      </w:r>
-      <w:proofErr w:type="gramEnd"/>
-      <w:r>
-        <w:t>_id</w:t>
-      </w:r>
-      <w:proofErr w:type="spellEnd"/>
-      <w:r>
-        <w:t xml:space="preserve"> = </w:t>
-      </w:r>
-      <w:proofErr w:type="spellStart"/>
-      <w:proofErr w:type="gramStart"/>
-      <w:r>
-        <w:t>o.customer</w:t>
-      </w:r>
-      <w:proofErr w:type="gramEnd"/>
-      <w:r>
-        <w:t>_id</w:t>
-      </w:r>
-      <w:proofErr w:type="spellEnd"/>
-    </w:p>
-    <w:p>
-      <w:r>
-        <w:t xml:space="preserve">JOIN products AS p ON </w:t>
-      </w:r>
-      <w:proofErr w:type="spellStart"/>
-      <w:proofErr w:type="gramStart"/>
-      <w:r>
-        <w:t>o.product</w:t>
-      </w:r>
-      <w:proofErr w:type="gramEnd"/>
-      <w:r>
-        <w:t>_id</w:t>
-      </w:r>
-      <w:proofErr w:type="spellEnd"/>
-      <w:r>
-        <w:t xml:space="preserve"> = </w:t>
-      </w:r>
-      <w:proofErr w:type="spellStart"/>
-      <w:proofErr w:type="gramStart"/>
-      <w:r>
-        <w:t>p.product</w:t>
-      </w:r>
-      <w:proofErr w:type="gramEnd"/>
-      <w:r>
-        <w:t>_id</w:t>
-      </w:r>
-      <w:proofErr w:type="spellEnd"/>
-      <w:r>
-        <w:t>;</w:t>
+        <w:t>JOIN orders AS o ON c.customer_id = o.customer_id</w:t>
+      </w:r>
+    </w:p>
+    <w:p>
+      <w:r>
+        <w:t>JOIN products AS p ON o.product_id = p.product_id;</w:t>
       </w:r>
     </w:p>
     <w:p>
@@ -1897,23 +1566,7 @@
         <w:t>filter</w:t>
       </w:r>
       <w:r>
-        <w:t xml:space="preserve"> the table before </w:t>
-      </w:r>
-      <w:proofErr w:type="spellStart"/>
-      <w:r>
-        <w:t>aggrigationg</w:t>
-      </w:r>
-      <w:proofErr w:type="spellEnd"/>
-      <w:r>
-        <w:t xml:space="preserve"> and </w:t>
-      </w:r>
-      <w:proofErr w:type="spellStart"/>
-      <w:r>
-        <w:t>grpupping</w:t>
-      </w:r>
-      <w:proofErr w:type="spellEnd"/>
-      <w:r>
-        <w:t>.</w:t>
+        <w:t xml:space="preserve"> the table before aggrigationg and grpupping.</w:t>
       </w:r>
     </w:p>
     <w:p>
@@ -1976,13 +1629,8 @@
     </w:p>
     <w:p>
       <w:r>
-        <w:t xml:space="preserve">FROM </w:t>
-      </w:r>
-      <w:proofErr w:type="spellStart"/>
-      <w:r>
-        <w:t>table_name</w:t>
-      </w:r>
-      <w:proofErr w:type="spellEnd"/>
+        <w:t>FROM table_name</w:t>
+      </w:r>
     </w:p>
     <w:p>
       <w:r>
@@ -2094,15 +1742,7 @@
           </w:tcPr>
           <w:p>
             <w:r>
-              <w:t xml:space="preserve">salary = 50000, </w:t>
-            </w:r>
-            <w:proofErr w:type="gramStart"/>
-            <w:r>
-              <w:t>department !</w:t>
-            </w:r>
-            <w:proofErr w:type="gramEnd"/>
-            <w:r>
-              <w:t>= 'HR'</w:t>
+              <w:t>salary = 50000, department != 'HR'</w:t>
             </w:r>
           </w:p>
         </w:tc>
@@ -3481,15 +3121,7 @@
           </w:tcPr>
           <w:p>
             <w:r>
-              <w:t xml:space="preserve">HAVING </w:t>
-            </w:r>
-            <w:proofErr w:type="gramStart"/>
-            <w:r>
-              <w:t>SUM(</w:t>
-            </w:r>
-            <w:proofErr w:type="gramEnd"/>
-            <w:r>
-              <w:t>salary) &gt; 50000</w:t>
+              <w:t>HAVING SUM(salary) &gt; 50000</w:t>
             </w:r>
           </w:p>
         </w:tc>
@@ -3571,14 +3203,7 @@
     <w:p>
       <w:r>
         <w:tab/>
-      </w:r>
-      <w:proofErr w:type="spellStart"/>
-      <w:r>
-        <w:t>Eg</w:t>
-      </w:r>
-      <w:proofErr w:type="spellEnd"/>
-      <w:r>
-        <w:t>:  --create DB</w:t>
+        <w:t>Eg:  --create DB</w:t>
       </w:r>
     </w:p>
     <w:p/>
@@ -3592,23 +3217,7 @@
         <w:ind w:firstLine="720"/>
       </w:pPr>
       <w:r>
-        <w:t>“</w:t>
-      </w:r>
-      <w:proofErr w:type="gramStart"/>
-      <w:r>
-        <w:t>create</w:t>
-      </w:r>
-      <w:proofErr w:type="gramEnd"/>
-      <w:r>
-        <w:t xml:space="preserve"> database </w:t>
-      </w:r>
-      <w:proofErr w:type="gramStart"/>
-      <w:r>
-        <w:t>Netflix(</w:t>
-      </w:r>
-      <w:proofErr w:type="gramEnd"/>
-      <w:r>
-        <w:t xml:space="preserve">data base name)”    </w:t>
+        <w:t xml:space="preserve">“create database Netflix(data base name)”    </w:t>
       </w:r>
     </w:p>
     <w:p>
@@ -3621,15 +3230,7 @@
         <w:ind w:firstLine="720"/>
       </w:pPr>
       <w:r>
-        <w:t>“</w:t>
-      </w:r>
-      <w:proofErr w:type="gramStart"/>
-      <w:r>
-        <w:t>use</w:t>
-      </w:r>
-      <w:proofErr w:type="gramEnd"/>
-      <w:r>
-        <w:t xml:space="preserve"> Netflix (data base name)”      </w:t>
+        <w:t xml:space="preserve">“use Netflix (data base name)”      </w:t>
       </w:r>
     </w:p>
     <w:p>
@@ -3645,42 +3246,10 @@
         <w:ind w:left="720"/>
       </w:pPr>
       <w:r>
-        <w:t>“</w:t>
-      </w:r>
-      <w:proofErr w:type="gramStart"/>
-      <w:r>
-        <w:t>create</w:t>
-      </w:r>
-      <w:proofErr w:type="gramEnd"/>
-      <w:r>
-        <w:t xml:space="preserve"> table employee (Id </w:t>
-      </w:r>
-      <w:proofErr w:type="gramStart"/>
-      <w:r>
-        <w:t>int ,</w:t>
-      </w:r>
-      <w:proofErr w:type="gramEnd"/>
-      <w:r>
-        <w:t xml:space="preserve"> </w:t>
-      </w:r>
-      <w:proofErr w:type="gramStart"/>
-      <w:r>
-        <w:t>Name  varchar</w:t>
-      </w:r>
-      <w:proofErr w:type="gramEnd"/>
-      <w:r>
-        <w:t xml:space="preserve">(255), age int, </w:t>
-      </w:r>
-      <w:r>
-        <w:t xml:space="preserve">Gender </w:t>
-      </w:r>
-      <w:proofErr w:type="gramStart"/>
-      <w:r>
-        <w:t>varchar(</w:t>
-      </w:r>
-      <w:proofErr w:type="gramEnd"/>
-      <w:r>
-        <w:t>255), Salary int,</w:t>
+        <w:t xml:space="preserve">“create table employee (Id int , Name  varchar(255), age int, </w:t>
+      </w:r>
+      <w:r>
+        <w:t>Gender varchar(255), Salary int,</w:t>
       </w:r>
     </w:p>
     <w:p>
@@ -3688,23 +3257,7 @@
         <w:ind w:left="720"/>
       </w:pPr>
       <w:r>
-        <w:t>Department varchar (255</w:t>
-      </w:r>
-      <w:proofErr w:type="gramStart"/>
-      <w:r>
-        <w:t>),city</w:t>
-      </w:r>
-      <w:proofErr w:type="gramEnd"/>
-      <w:r>
-        <w:t xml:space="preserve"> </w:t>
-      </w:r>
-      <w:proofErr w:type="gramStart"/>
-      <w:r>
-        <w:t>varchar(</w:t>
-      </w:r>
-      <w:proofErr w:type="gramEnd"/>
-      <w:r>
-        <w:t xml:space="preserve">255)”     </w:t>
+        <w:t xml:space="preserve">Department varchar (255),city varchar(255)”     </w:t>
       </w:r>
     </w:p>
     <w:p>
@@ -5054,6 +4607,7 @@
   <w:style w:type="character" w:default="1" w:styleId="DefaultParagraphFont">
     <w:name w:val="Default Paragraph Font"/>
     <w:uiPriority w:val="1"/>
+    <w:semiHidden/>
     <w:unhideWhenUsed/>
   </w:style>
   <w:style w:type="table" w:default="1" w:styleId="TableNormal">
